--- a/众生秘相/stage3 脚本.docx
+++ b/众生秘相/stage3 脚本.docx
@@ -4,13 +4,647 @@
   <w:body>
     <w:p>
       <w:pPr>
-        <w:pStyle w:val="Heading2"/>
-      </w:pPr>
-      <w:r>
-        <w:rPr>
-          <w:rFonts w:hint="eastAsia"/>
-        </w:rPr>
-        <w:t>进入病院</w:t>
+        <w:pStyle w:val="2"/>
+      </w:pPr>
+      <w:r>
+        <w:rPr>
+          <w:rFonts w:hint="eastAsia"/>
+        </w:rPr>
+        <w:t>如果特工</w:t>
+      </w:r>
+      <w:r>
+        <w:rPr>
+          <w:rFonts w:hint="eastAsia"/>
+        </w:rPr>
+        <w:t>进入</w:t>
+      </w:r>
+      <w:r>
+        <w:rPr>
+          <w:rFonts w:hint="eastAsia"/>
+        </w:rPr>
+        <w:t>跟巴尔巴斯进入</w:t>
+      </w:r>
+      <w:r>
+        <w:rPr>
+          <w:rFonts w:hint="eastAsia"/>
+        </w:rPr>
+        <w:t>病院</w:t>
+      </w:r>
+    </w:p>
+    <w:p>
+      <w:r>
+        <w:rPr>
+          <w:rFonts w:hint="eastAsia"/>
+        </w:rPr>
+        <w:t>这栋E字形的建筑蜷缩在黑夜中，门口的门卫室亮着灯却没人。</w:t>
+      </w:r>
+      <w:r>
+        <w:rPr>
+          <w:rFonts w:hint="eastAsia"/>
+        </w:rPr>
+        <w:t>挂着的通话器没有正常工作，传出了诡异的声音。</w:t>
+      </w:r>
+    </w:p>
+    <w:p>
+      <w:r>
+        <w:rPr>
+          <w:rFonts w:hint="eastAsia"/>
+        </w:rPr>
+        <w:t>巴尔巴斯带你们绕到了主楼的</w:t>
+      </w:r>
+      <w:r>
+        <w:rPr>
+          <w:rFonts w:hint="eastAsia"/>
+        </w:rPr>
+        <w:t>侧门（</w:t>
+      </w:r>
+      <w:r>
+        <w:rPr>
+          <w:rFonts w:hint="eastAsia"/>
+        </w:rPr>
+        <w:t>是个货运码头）进入侧门你们</w:t>
+      </w:r>
+      <w:r>
+        <w:rPr>
+          <w:rFonts w:hint="eastAsia"/>
+        </w:rPr>
+        <w:t>就</w:t>
+      </w:r>
+      <w:r>
+        <w:rPr>
+          <w:rFonts w:hint="eastAsia"/>
+        </w:rPr>
+        <w:t>来到了主楼，</w:t>
+      </w:r>
+      <w:r>
+        <w:rPr>
+          <w:rFonts w:hint="eastAsia"/>
+        </w:rPr>
+        <w:t>（阿比盖尔正手蹑脚地穿过大厅，身旁还有一位枯瘦如柴的老人）</w:t>
+      </w:r>
+      <w:r>
+        <w:rPr>
+          <w:rFonts w:hint="eastAsia"/>
+        </w:rPr>
+        <w:t>。总服务台没人，桌上有一张信纸——。</w:t>
+      </w:r>
+    </w:p>
+    <w:p>
+      <w:r>
+        <w:rPr>
+          <w:rFonts w:hint="eastAsia"/>
+        </w:rPr>
+        <w:t>（p216夜境特性）</w:t>
+      </w:r>
+    </w:p>
+    <w:p>
+      <w:r>
+        <w:rPr>
+          <w:rFonts w:hint="eastAsia"/>
+        </w:rPr>
+        <w:t>特工们选择去三楼办公室：（p184</w:t>
+      </w:r>
+      <w:r>
+        <w:rPr>
+          <w:rFonts w:hint="eastAsia"/>
+        </w:rPr>
+        <w:t>p223</w:t>
+      </w:r>
+      <w:r>
+        <w:rPr>
+          <w:rFonts w:hint="eastAsia"/>
+        </w:rPr>
+        <w:t>办公室布景）</w:t>
+      </w:r>
+    </w:p>
+    <w:p>
+      <w:pPr>
+        <w:ind w:left="420"/>
+      </w:pPr>
+      <w:r>
+        <w:rPr>
+          <w:rFonts w:hint="eastAsia"/>
+        </w:rPr>
+        <w:t>[sc1/1d6]</w:t>
+      </w:r>
+    </w:p>
+    <w:p>
+      <w:pPr>
+        <w:ind w:left="420"/>
+      </w:pPr>
+      <w:r>
+        <w:rPr>
+          <w:rFonts w:hint="eastAsia"/>
+        </w:rPr>
+        <w:t>特工会逐渐意识到他们是病院里的住院病人。每当特工试图使用</w:t>
+      </w:r>
+      <w:r>
+        <w:rPr>
+          <w:rFonts w:hint="eastAsia"/>
+        </w:rPr>
+        <w:t>物品</w:t>
+      </w:r>
+      <w:r>
+        <w:rPr>
+          <w:rFonts w:hint="eastAsia"/>
+        </w:rPr>
+        <w:t>时，都会发现这些东西都已消失不见，身上则穿着医院的病服睡衣</w:t>
+      </w:r>
+      <w:r>
+        <w:rPr>
+          <w:rFonts w:hint="eastAsia"/>
+        </w:rPr>
+        <w:t>，所有信息都是自己写下的。</w:t>
+      </w:r>
+    </w:p>
+    <w:p>
+      <w:pPr>
+        <w:ind w:left="420"/>
+      </w:pPr>
+      <w:r>
+        <w:rPr>
+          <w:rFonts w:hint="eastAsia"/>
+        </w:rPr>
+        <w:t>[sc1/1d6]</w:t>
+      </w:r>
+    </w:p>
+    <w:p>
+      <w:pPr>
+        <w:ind w:left="420"/>
+      </w:pPr>
+      <w:r>
+        <w:rPr>
+          <w:rFonts w:hint="eastAsia"/>
+        </w:rPr>
+        <w:t>特工们可能会在上楼时看见卡斯泰因推门而出后消失在黑暗中，而曾经的罗比从门中追出，巴尔巴斯在所有人反应过来之前把他推了回去。他不知何时穿上了白大褂，</w:t>
+      </w:r>
+      <w:r>
+        <w:rPr>
+          <w:rFonts w:hint="eastAsia"/>
+        </w:rPr>
+        <w:t>计划绑架弗兰德从而离开医院</w:t>
+      </w:r>
+      <w:r>
+        <w:rPr>
+          <w:rFonts w:hint="eastAsia"/>
+        </w:rPr>
+        <w:t>。</w:t>
+      </w:r>
+    </w:p>
+    <w:p>
+      <w:pPr>
+        <w:ind w:left="420"/>
+        <w:rPr>
+          <w:rFonts w:hint="eastAsia"/>
+        </w:rPr>
+      </w:pPr>
+      <w:r>
+        <w:rPr>
+          <w:rFonts w:hint="eastAsia"/>
+        </w:rPr>
+        <w:t>推开达兰房门后你们见到了爱德华</w:t>
+      </w:r>
+      <w:r>
+        <w:t>…</w:t>
+      </w:r>
+      <w:r>
+        <w:rPr>
+          <w:rFonts w:hint="eastAsia"/>
+        </w:rPr>
+        <w:t>无论如何特工将被捕获</w:t>
+      </w:r>
+    </w:p>
+    <w:p>
+      <w:r>
+        <w:rPr>
+          <w:rFonts w:hint="eastAsia"/>
+        </w:rPr>
+        <w:t>特工们选择离开：</w:t>
+      </w:r>
+      <w:r>
+        <w:rPr>
+          <w:rFonts w:hint="eastAsia"/>
+        </w:rPr>
+        <w:t>（p174闯入</w:t>
+      </w:r>
+      <w:r>
+        <w:rPr>
+          <w:rFonts w:hint="eastAsia"/>
+        </w:rPr>
+        <w:t>）</w:t>
+      </w:r>
+    </w:p>
+    <w:p>
+      <w:pPr>
+        <w:ind w:left="420"/>
+      </w:pPr>
+      <w:r>
+        <w:rPr>
+          <w:rFonts w:hint="eastAsia"/>
+        </w:rPr>
+        <w:t>夜空出现变化，见p223.</w:t>
+      </w:r>
+      <w:r>
+        <w:rPr>
+          <w:rFonts w:hint="eastAsia"/>
+        </w:rPr>
+        <w:t xml:space="preserve"> </w:t>
+      </w:r>
+      <w:r>
+        <w:t>随后警报大作，四处冲来保安和护士，特工不可能在此种情况下逃离病院，只能上楼或者被逮捕，特工发现</w:t>
+      </w:r>
+      <w:r>
+        <w:t>自己</w:t>
+      </w:r>
+      <w:r>
+        <w:rPr>
+          <w:rFonts w:hint="eastAsia"/>
+        </w:rPr>
+        <w:t>变成</w:t>
+      </w:r>
+      <w:r>
+        <w:t>了逃离的病人</w:t>
+      </w:r>
+      <w:r>
+        <w:rPr>
+          <w:rFonts w:hint="eastAsia"/>
+        </w:rPr>
+        <w:t>，巴尔巴斯坚信自己也是逃离病人。</w:t>
+      </w:r>
+    </w:p>
+    <w:p>
+      <w:pPr>
+        <w:ind w:left="420"/>
+      </w:pPr>
+    </w:p>
+    <w:p/>
+    <w:p>
+      <w:pPr>
+        <w:pStyle w:val="2"/>
+      </w:pPr>
+      <w:r>
+        <w:rPr>
+          <w:rFonts w:hint="eastAsia"/>
+        </w:rPr>
+        <w:t>特工被夜间病院所捕获后</w:t>
+      </w:r>
+    </w:p>
+    <w:p>
+      <w:pPr>
+        <w:rPr>
+          <w:rFonts w:hint="eastAsia"/>
+        </w:rPr>
+      </w:pPr>
+      <w:r>
+        <w:rPr>
+          <w:rFonts w:hint="eastAsia"/>
+        </w:rPr>
+        <w:t>（医院规定p176）</w:t>
+      </w:r>
+      <w:r>
+        <w:rPr>
+          <w:rFonts w:hint="eastAsia"/>
+        </w:rPr>
+        <w:t>（医院黑话p177）</w:t>
+      </w:r>
+    </w:p>
+    <w:p>
+      <w:r>
+        <w:rPr>
+          <w:rFonts w:hint="eastAsia"/>
+        </w:rPr>
+        <w:t>特工们</w:t>
+      </w:r>
+      <w:r>
+        <w:rPr>
+          <w:rFonts w:hint="eastAsia"/>
+        </w:rPr>
+        <w:t>带着束缚和镇定剂从三楼床上醒来，这段时间让他们认清所谓DG只是癫狂的妄想。护士和医生们可能装模做样的问诊，以专业的态度反衬特工的癫狂。特工们只有好好表现才能摆脱三楼的严密管控。</w:t>
+      </w:r>
+      <w:r>
+        <w:rPr>
+          <w:rFonts w:hint="eastAsia"/>
+        </w:rPr>
+        <w:t>但特工们会发现不离开时“管控“并不存在。</w:t>
+      </w:r>
+    </w:p>
+    <w:p>
+      <w:pPr>
+        <w:rPr>
+          <w:rFonts w:hint="eastAsia"/>
+        </w:rPr>
+      </w:pPr>
+    </w:p>
+    <w:p>
+      <w:r>
+        <w:rPr>
+          <w:rFonts w:hint="eastAsia"/>
+        </w:rPr>
+        <w:t>无论如何，不久</w:t>
+      </w:r>
+      <w:r>
+        <w:rPr>
+          <w:rFonts w:hint="eastAsia"/>
+        </w:rPr>
+        <w:t>后</w:t>
+      </w:r>
+      <w:r>
+        <w:rPr>
+          <w:rFonts w:hint="eastAsia"/>
+        </w:rPr>
+        <w:t>弗兰德医生以“小组”的方式组织病人来到</w:t>
+      </w:r>
+      <w:r>
+        <w:rPr>
+          <w:rFonts w:hint="eastAsia"/>
+        </w:rPr>
+        <w:t>棉花糖间</w:t>
+      </w:r>
+      <w:r>
+        <w:rPr>
+          <w:rFonts w:hint="eastAsia"/>
+        </w:rPr>
+        <w:t>，期间特工们一定会</w:t>
+      </w:r>
+      <w:r>
+        <w:rPr>
+          <w:rFonts w:hint="eastAsia"/>
+        </w:rPr>
+        <w:t>在队伍中</w:t>
+      </w:r>
+      <w:r>
+        <w:rPr>
+          <w:rFonts w:hint="eastAsia"/>
+        </w:rPr>
+        <w:t>遇上王尔德，他会交给特工某个证物并让他们去二楼找他。</w:t>
+      </w:r>
+    </w:p>
+    <w:p>
+      <w:pPr>
+        <w:rPr>
+          <w:rFonts w:hint="eastAsia"/>
+        </w:rPr>
+      </w:pPr>
+    </w:p>
+    <w:p>
+      <w:r>
+        <w:rPr>
+          <w:rFonts w:hint="eastAsia"/>
+        </w:rPr>
+        <w:t>棉花糖结束后，特工可以在三楼看电视，特工会遇上</w:t>
+      </w:r>
+      <w:r>
+        <w:t>利兰·A·富勒</w:t>
+      </w:r>
+      <w:r>
+        <w:rPr>
+          <w:rFonts w:hint="eastAsia"/>
+        </w:rPr>
+        <w:t>。他会教导理论，激起希望，拜托</w:t>
+      </w:r>
+      <w:r>
+        <w:rPr>
+          <w:rFonts w:hint="eastAsia"/>
+        </w:rPr>
+        <w:t>特工们去四楼寻找sunny</w:t>
+      </w:r>
+      <w:r>
+        <w:rPr>
+          <w:rFonts w:hint="eastAsia"/>
+        </w:rPr>
+        <w:t>带回</w:t>
+      </w:r>
+      <w:r>
+        <w:rPr>
+          <w:rFonts w:hint="eastAsia"/>
+        </w:rPr>
+        <w:t>亲历者的画。</w:t>
+      </w:r>
+      <w:r>
+        <w:rPr>
+          <w:rFonts w:hint="eastAsia"/>
+        </w:rPr>
+        <w:t>而</w:t>
+      </w:r>
+      <w:r>
+        <w:rPr>
+          <w:rFonts w:hint="eastAsia"/>
+        </w:rPr>
+        <w:t>报酬</w:t>
+      </w:r>
+      <w:r>
+        <w:rPr>
+          <w:rFonts w:hint="eastAsia"/>
+        </w:rPr>
+        <w:t>则是真理：</w:t>
+      </w:r>
+      <w:r>
+        <w:rPr>
+          <w:rFonts w:hint="eastAsia"/>
+        </w:rPr>
+        <w:t>“</w:t>
+      </w:r>
+      <w:r>
+        <w:rPr>
+          <w:rFonts w:hint="eastAsia"/>
+        </w:rPr>
+        <w:t>特工必须深入卡尔科萨以求回到现实，然而在卡尔科萨的时空中，</w:t>
+      </w:r>
+      <w:r>
+        <w:rPr>
+          <w:rFonts w:hint="eastAsia"/>
+        </w:rPr>
+        <w:t>现实只是永恒上演的黄衣之王无关紧要的布景，</w:t>
+      </w:r>
+      <w:r>
+        <w:rPr>
+          <w:rFonts w:hint="eastAsia"/>
+        </w:rPr>
+        <w:t>可是</w:t>
+      </w:r>
+      <w:r>
+        <w:rPr>
+          <w:rFonts w:hint="eastAsia"/>
+        </w:rPr>
+        <w:t>黄衣之王</w:t>
+      </w:r>
+      <w:r>
+        <w:rPr>
+          <w:rFonts w:hint="eastAsia"/>
+        </w:rPr>
+        <w:t>的剧本</w:t>
+      </w:r>
+      <w:r>
+        <w:rPr>
+          <w:rFonts w:hint="eastAsia"/>
+        </w:rPr>
+        <w:t>尚未完成。</w:t>
+      </w:r>
+      <w:r>
+        <w:rPr>
+          <w:rFonts w:hint="eastAsia"/>
+        </w:rPr>
+        <w:t>“</w:t>
+      </w:r>
+    </w:p>
+    <w:p>
+      <w:pPr>
+        <w:rPr>
+          <w:rFonts w:hint="eastAsia"/>
+        </w:rPr>
+      </w:pPr>
+    </w:p>
+    <w:p>
+      <w:r>
+        <w:rPr>
+          <w:rFonts w:hint="eastAsia"/>
+        </w:rPr>
+        <w:t>不管以何种方法来到二楼，王尔德会找上特工。他会展现力量，要求特工为他做事，以此换取逃离的办法——巴尔的知识。然而此时巴尔正在三楼主动寻找特工。</w:t>
+      </w:r>
+    </w:p>
+    <w:p>
+      <w:pPr>
+        <w:pStyle w:val="2"/>
+      </w:pPr>
+      <w:r>
+        <w:rPr>
+          <w:rFonts w:hint="eastAsia"/>
+        </w:rPr>
+        <w:lastRenderedPageBreak/>
+        <w:t>逃离病院</w:t>
+      </w:r>
+    </w:p>
+    <w:p>
+      <w:r>
+        <w:rPr>
+          <w:rFonts w:hint="eastAsia"/>
+        </w:rPr>
+        <w:t>在巴尔邀请特工逃离后：</w:t>
+      </w:r>
+    </w:p>
+    <w:p>
+      <w:pPr>
+        <w:ind w:left="420"/>
+      </w:pPr>
+      <w:r>
+        <w:rPr>
+          <w:rFonts w:hint="eastAsia"/>
+        </w:rPr>
+        <w:t>如果特工拒绝离开，</w:t>
+      </w:r>
+      <w:r>
+        <w:rPr>
+          <w:rFonts w:hint="eastAsia"/>
+        </w:rPr>
+        <w:t>特工们将有机会寻找达兰，认识更多病人。然而，病院工作人员的行动此时会越来越极端，造成严重掉san威胁，</w:t>
+      </w:r>
+      <w:r>
+        <w:rPr>
+          <w:rFonts w:hint="eastAsia"/>
+        </w:rPr>
+        <w:t>参见p227</w:t>
+      </w:r>
+      <w:r>
+        <w:rPr>
+          <w:rFonts w:hint="eastAsia"/>
+        </w:rPr>
+        <w:t>。</w:t>
+      </w:r>
+    </w:p>
+    <w:p>
+      <w:pPr>
+        <w:ind w:left="420"/>
+        <w:rPr>
+          <w:rFonts w:hint="eastAsia"/>
+        </w:rPr>
+      </w:pPr>
+      <w:r>
+        <w:rPr>
+          <w:rFonts w:hint="eastAsia"/>
+        </w:rPr>
+        <w:t>如果特工跟随巴尔，参见p228</w:t>
+      </w:r>
+    </w:p>
+    <w:p>
+      <w:pPr>
+        <w:rPr>
+          <w:rFonts w:hint="eastAsia"/>
+        </w:rPr>
+      </w:pPr>
+      <w:r>
+        <w:tab/>
+      </w:r>
+    </w:p>
+    <w:p>
+      <w:pPr>
+        <w:pStyle w:val="2"/>
+      </w:pPr>
+      <w:r>
+        <w:rPr>
+          <w:rFonts w:hint="eastAsia"/>
+        </w:rPr>
+        <w:t>重返常</w:t>
+      </w:r>
+      <w:r>
+        <w:rPr>
+          <w:rFonts w:hint="eastAsia"/>
+        </w:rPr>
+        <w:t>世</w:t>
+      </w:r>
+    </w:p>
+    <w:p>
+      <w:pPr>
+        <w:rPr>
+          <w:rFonts w:hint="eastAsia"/>
+        </w:rPr>
+      </w:pPr>
+      <w:r>
+        <w:rPr>
+          <w:rFonts w:hint="eastAsia"/>
+        </w:rPr>
+        <w:t>特工们收到</w:t>
+      </w:r>
+      <w:r>
+        <w:rPr>
+          <w:rFonts w:hint="eastAsia"/>
+        </w:rPr>
+        <w:t>发条娃娃的信件。他们收到的启示应该已经足够让他们理解必须深入卡尔科萨，接近黄王污染。</w:t>
+      </w:r>
+      <w:r>
+        <w:rPr>
+          <w:rFonts w:hint="eastAsia"/>
+        </w:rPr>
+        <w:t>如果特工寻找过去线索</w:t>
+      </w:r>
+      <w:r>
+        <w:rPr>
+          <w:rFonts w:hint="eastAsia"/>
+        </w:rPr>
+        <w:t>，</w:t>
+      </w:r>
+      <w:r>
+        <w:rPr>
+          <w:rFonts w:hint="eastAsia"/>
+        </w:rPr>
+        <w:t>他们会得到一段安稳期随后追杀开始。如果特工假装一切如常，</w:t>
+      </w:r>
+      <w:r>
+        <w:rPr>
+          <w:rFonts w:hint="eastAsia"/>
+        </w:rPr>
+        <w:t>就让dg邀请他们去参加不怀好意的简报会，特工几乎不可能幸存。</w:t>
+      </w:r>
+      <w:r>
+        <w:rPr>
+          <w:rFonts w:hint="eastAsia"/>
+        </w:rPr>
+        <w:t>但是他们总有办法复活</w:t>
+      </w:r>
+      <w:r>
+        <w:rPr>
+          <w:rFonts w:hint="eastAsia"/>
+        </w:rPr>
+        <w:t>。</w:t>
       </w:r>
     </w:p>
     <w:sectPr>
@@ -453,7 +1087,7 @@
     <w:lsdException w:name="Unresolved Mention" w:semiHidden="1" w:unhideWhenUsed="1"/>
     <w:lsdException w:name="Smart Link" w:semiHidden="1" w:unhideWhenUsed="1"/>
   </w:latentStyles>
-  <w:style w:type="paragraph" w:default="1" w:styleId="Normal">
+  <w:style w:type="paragraph" w:default="1" w:styleId="a">
     <w:name w:val="Normal"/>
     <w:qFormat/>
     <w:pPr>
@@ -461,11 +1095,11 @@
       <w:jc w:val="both"/>
     </w:pPr>
   </w:style>
-  <w:style w:type="paragraph" w:styleId="Heading2">
+  <w:style w:type="paragraph" w:styleId="2">
     <w:name w:val="heading 2"/>
-    <w:basedOn w:val="Normal"/>
-    <w:next w:val="Normal"/>
-    <w:link w:val="Heading2Char"/>
+    <w:basedOn w:val="a"/>
+    <w:next w:val="a"/>
+    <w:link w:val="20"/>
     <w:uiPriority w:val="9"/>
     <w:unhideWhenUsed/>
     <w:qFormat/>
@@ -484,13 +1118,34 @@
       <w:szCs w:val="32"/>
     </w:rPr>
   </w:style>
-  <w:style w:type="character" w:default="1" w:styleId="DefaultParagraphFont">
+  <w:style w:type="paragraph" w:styleId="3">
+    <w:name w:val="heading 3"/>
+    <w:basedOn w:val="a"/>
+    <w:next w:val="a"/>
+    <w:link w:val="30"/>
+    <w:uiPriority w:val="9"/>
+    <w:unhideWhenUsed/>
+    <w:qFormat/>
+    <w:rsid w:val="00166911"/>
+    <w:pPr>
+      <w:keepNext/>
+      <w:keepLines/>
+      <w:spacing w:before="260" w:after="260" w:line="416" w:lineRule="auto"/>
+      <w:outlineLvl w:val="2"/>
+    </w:pPr>
+    <w:rPr>
+      <w:b/>
+      <w:bCs/>
+      <w:sz w:val="32"/>
+      <w:szCs w:val="32"/>
+    </w:rPr>
+  </w:style>
+  <w:style w:type="character" w:default="1" w:styleId="a0">
     <w:name w:val="Default Paragraph Font"/>
     <w:uiPriority w:val="1"/>
-    <w:semiHidden/>
     <w:unhideWhenUsed/>
   </w:style>
-  <w:style w:type="table" w:default="1" w:styleId="TableNormal">
+  <w:style w:type="table" w:default="1" w:styleId="a1">
     <w:name w:val="Normal Table"/>
     <w:uiPriority w:val="99"/>
     <w:semiHidden/>
@@ -505,16 +1160,16 @@
       </w:tblCellMar>
     </w:tblPr>
   </w:style>
-  <w:style w:type="numbering" w:default="1" w:styleId="NoList">
+  <w:style w:type="numbering" w:default="1" w:styleId="a2">
     <w:name w:val="No List"/>
     <w:uiPriority w:val="99"/>
     <w:semiHidden/>
     <w:unhideWhenUsed/>
   </w:style>
-  <w:style w:type="paragraph" w:styleId="Header">
+  <w:style w:type="paragraph" w:styleId="a3">
     <w:name w:val="header"/>
-    <w:basedOn w:val="Normal"/>
-    <w:link w:val="HeaderChar"/>
+    <w:basedOn w:val="a"/>
+    <w:link w:val="a4"/>
     <w:uiPriority w:val="99"/>
     <w:unhideWhenUsed/>
     <w:rsid w:val="00515EB5"/>
@@ -531,10 +1186,10 @@
       <w:szCs w:val="18"/>
     </w:rPr>
   </w:style>
-  <w:style w:type="character" w:customStyle="1" w:styleId="HeaderChar">
-    <w:name w:val="Header Char"/>
-    <w:basedOn w:val="DefaultParagraphFont"/>
-    <w:link w:val="Header"/>
+  <w:style w:type="character" w:customStyle="1" w:styleId="a4">
+    <w:name w:val="页眉 字符"/>
+    <w:basedOn w:val="a0"/>
+    <w:link w:val="a3"/>
     <w:uiPriority w:val="99"/>
     <w:rsid w:val="00515EB5"/>
     <w:rPr>
@@ -542,10 +1197,10 @@
       <w:szCs w:val="18"/>
     </w:rPr>
   </w:style>
-  <w:style w:type="paragraph" w:styleId="Footer">
+  <w:style w:type="paragraph" w:styleId="a5">
     <w:name w:val="footer"/>
-    <w:basedOn w:val="Normal"/>
-    <w:link w:val="FooterChar"/>
+    <w:basedOn w:val="a"/>
+    <w:link w:val="a6"/>
     <w:uiPriority w:val="99"/>
     <w:unhideWhenUsed/>
     <w:rsid w:val="00515EB5"/>
@@ -562,10 +1217,10 @@
       <w:szCs w:val="18"/>
     </w:rPr>
   </w:style>
-  <w:style w:type="character" w:customStyle="1" w:styleId="FooterChar">
-    <w:name w:val="Footer Char"/>
-    <w:basedOn w:val="DefaultParagraphFont"/>
-    <w:link w:val="Footer"/>
+  <w:style w:type="character" w:customStyle="1" w:styleId="a6">
+    <w:name w:val="页脚 字符"/>
+    <w:basedOn w:val="a0"/>
+    <w:link w:val="a5"/>
     <w:uiPriority w:val="99"/>
     <w:rsid w:val="00515EB5"/>
     <w:rPr>
@@ -573,11 +1228,11 @@
       <w:szCs w:val="18"/>
     </w:rPr>
   </w:style>
-  <w:style w:type="paragraph" w:styleId="Title">
+  <w:style w:type="paragraph" w:styleId="a7">
     <w:name w:val="Title"/>
-    <w:basedOn w:val="Normal"/>
-    <w:next w:val="Normal"/>
-    <w:link w:val="TitleChar"/>
+    <w:basedOn w:val="a"/>
+    <w:next w:val="a"/>
+    <w:link w:val="a8"/>
     <w:uiPriority w:val="10"/>
     <w:qFormat/>
     <w:rsid w:val="00515EB5"/>
@@ -594,10 +1249,10 @@
       <w:szCs w:val="32"/>
     </w:rPr>
   </w:style>
-  <w:style w:type="character" w:customStyle="1" w:styleId="TitleChar">
-    <w:name w:val="Title Char"/>
-    <w:basedOn w:val="DefaultParagraphFont"/>
-    <w:link w:val="Title"/>
+  <w:style w:type="character" w:customStyle="1" w:styleId="a8">
+    <w:name w:val="标题 字符"/>
+    <w:basedOn w:val="a0"/>
+    <w:link w:val="a7"/>
     <w:uiPriority w:val="10"/>
     <w:rsid w:val="00515EB5"/>
     <w:rPr>
@@ -608,14 +1263,27 @@
       <w:szCs w:val="32"/>
     </w:rPr>
   </w:style>
-  <w:style w:type="character" w:customStyle="1" w:styleId="Heading2Char">
-    <w:name w:val="Heading 2 Char"/>
-    <w:basedOn w:val="DefaultParagraphFont"/>
-    <w:link w:val="Heading2"/>
+  <w:style w:type="character" w:customStyle="1" w:styleId="20">
+    <w:name w:val="标题 2 字符"/>
+    <w:basedOn w:val="a0"/>
+    <w:link w:val="2"/>
     <w:uiPriority w:val="9"/>
     <w:rsid w:val="00515EB5"/>
     <w:rPr>
       <w:rFonts w:asciiTheme="majorHAnsi" w:eastAsiaTheme="majorEastAsia" w:hAnsiTheme="majorHAnsi" w:cstheme="majorBidi"/>
+      <w:b/>
+      <w:bCs/>
+      <w:sz w:val="32"/>
+      <w:szCs w:val="32"/>
+    </w:rPr>
+  </w:style>
+  <w:style w:type="character" w:customStyle="1" w:styleId="30">
+    <w:name w:val="标题 3 字符"/>
+    <w:basedOn w:val="a0"/>
+    <w:link w:val="3"/>
+    <w:uiPriority w:val="9"/>
+    <w:rsid w:val="00166911"/>
+    <w:rPr>
       <w:b/>
       <w:bCs/>
       <w:sz w:val="32"/>
